--- a/Nalanda_Common_spell/01-Nagarjuna/work_collated_docx/D9B99646_format_namgyal.docx
+++ b/Nalanda_Common_spell/01-Nagarjuna/work_collated_docx/D9B99646_format_namgyal.docx
@@ -7,7 +7,7 @@
         <w:pStyle w:val="FirstParagraph"/>
       </w:pPr>
       <w:r>
-        <w:t xml:space="preserve">༄༅། །​འཕགས་པ་ལག་ན་རྡོ་རྗེ་གོས་སྔོན་པོ་ཅན་གྱི་ཆོ་ག་ཞེས་བྱ་བའི་གཟུངས་ཀྱི་འགྲེལ་པ།༄༅། །​རྒྱ་གར་སྐད་དུ།ཨཱརྱ་ནཱི་ལཱཾ་བ་ར་དྷ་ར་བཛྲ་པཱ་ཎི་བི་དྷི་རྣཱ་</w:t>
+        <w:t xml:space="preserve">༄༅། །​འཕགས་པ་ལག་ན་རྡོ་རྗེ་གོས་སྔོན་པོ་ཅན་གྱི་ཆོ་ག་ཞེས་བྱ་བའི་གཟུངས་ཀྱི་འགྲེལ་པ།༄༅། །​རྒྱ་གར་སྐད་དུ། ཨཱརྱ་ནཱི་ལཱཾ་བ་ར་དྷ་ར་བཛྲ་པཱ་ཎི་བི་དྷི་རྣཱ་</w:t>
       </w:r>
       <w:r>
         <w:rPr>
@@ -367,7 +367,7 @@
         <w:footnoteReference w:id="58"/>
       </w:r>
       <w:r>
-        <w:t xml:space="preserve">ཉི་མ་ཕྲག་པ་ལ་ཁུར་བ་ཞེས་སྨོས་ཏེ།ལྟ་བ་ལོག་པ་ཐམས་ཅད་འཇོམས་པའི་རྟགས་སུ་བརྒྱ་བྱིན་ཕྲག་པ་གཡས་པའི་སྟེང་དུ་གཞག་པ་དང་། དེ་ལྟ་བུའི་སྐུ་དེ་ཐུགས་རྗེ་ཆེན་པོས་ཀུན་དུ་ཁྱབ་པའི་རྟགས་སུ་ཕྲག་པ་གཡོན་པ་ལ་ཉི་མ་གཞག་པའོ། །​ཀླུ་ཐམས་ཅད་རླག་པར་</w:t>
+        <w:t xml:space="preserve">ཉི་མ་ཕྲག་པ་ལ་ཁུར་བ་ཞེས་སྨོས་ཏེ། ལྟ་བ་ལོག་པ་ཐམས་ཅད་འཇོམས་པའི་རྟགས་སུ་བརྒྱ་བྱིན་ཕྲག་པ་གཡས་པའི་སྟེང་དུ་གཞག་པ་དང་། དེ་ལྟ་བུའི་སྐུ་དེ་ཐུགས་རྗེ་ཆེན་པོས་ཀུན་དུ་ཁྱབ་པའི་རྟགས་སུ་ཕྲག་པ་གཡོན་པ་ལ་ཉི་མ་གཞག་པའོ། །​ཀླུ་ཐམས་ཅད་རླག་པར་</w:t>
       </w:r>
       <w:r>
         <w:rPr>
@@ -376,7 +376,7 @@
         <w:footnoteReference w:id="59"/>
       </w:r>
       <w:r>
-        <w:t xml:space="preserve">བྱེད་པ་ཞེས་པ་ནི་ཀླུ་རིགས་བཞིའི་དུག་ཕྲོགས་ཏེ།སྟོབས་རྣམ་པར་འཇོམས་ཤིང་མ་རུངས་པ་སེལ་བར་བྱེད་པའོ། །​གད་རྒྱངས་ཆེན་པོ་སྒྲོགས་པས་ཀུན་དུ་འཁྲུག་པར་བྱེད་པ་ཞེས་པ་ནི་གད་རྒྱངས་ནི་ཧ་ཧ་སྟེ། དེའི་ང་རོ་དྲག་པོས་བགེགས་དང་ལོག་</w:t>
+        <w:t xml:space="preserve">བྱེད་པ་ཞེས་པ་ནི་ཀླུ་རིགས་བཞིའི་དུག་ཕྲོགས་ཏེ། སྟོབས་རྣམ་པར་འཇོམས་ཤིང་མ་རུངས་པ་སེལ་བར་བྱེད་པའོ། །​གད་རྒྱངས་ཆེན་པོ་སྒྲོགས་པས་ཀུན་དུ་འཁྲུག་པར་བྱེད་པ་ཞེས་པ་ནི་གད་རྒྱངས་ནི་ཧ་ཧ་སྟེ། དེའི་ང་རོ་དྲག་པོས་བགེགས་དང་ལོག་</w:t>
       </w:r>
       <w:r>
         <w:rPr>
@@ -511,7 +511,7 @@
         <w:footnoteReference w:id="74"/>
       </w:r>
       <w:r>
-        <w:t xml:space="preserve">བཟླས་བརྗོད་བྱེད་ཀྱང་གསལ་བ་དང་ལྡན་པས། རིག་སྔགས་ཀྱི་སྦྱོར་བ་ལ་འཇུག་པར་བྱའོ་ཞེས་བྱ་བའི་དོན་ཏོ། རིག་སྔགས་དེ་དག་</w:t>
+        <w:t xml:space="preserve">བཟླས་བརྗོད་བྱེད་ཀྱང་གསལ་བ་དང་ལྡན་པས། རིག་སྔགས་ཀྱི་སྦྱོར་བ་ལ་འཇུག་པར་བྱའོ་ཞེས་བྱ་བའི་དོན་ཏོ། །​རིག་སྔགས་དེ་དག་</w:t>
       </w:r>
       <w:r>
         <w:rPr>
@@ -619,7 +619,7 @@
         <w:footnoteReference w:id="86"/>
       </w:r>
       <w:r>
-        <w:t xml:space="preserve">བརྗོད་པས་བསྒྲུབ་བྱ་མངོན་དུ་བྱེད་པའོ། །​ཡཿས་མཱ་ཏི་ཀྲཱ་མཱ་</w:t>
+        <w:t xml:space="preserve">བརྗོད་པས་བསྒྲུབ་བྱ་མངོན་དུ་བྱེད་པའོ། །​ཡཿ་ས་མཱ་ཏི་ཀྲཱ་མཱ་</w:t>
       </w:r>
       <w:r>
         <w:rPr>
@@ -1588,7 +1588,7 @@
         <w:footnoteReference w:id="193"/>
       </w:r>
       <w:r>
-        <w:t xml:space="preserve">གཟུགས་ཀྱི་སྙིང་གར་ཧྲཱིཿལས་</w:t>
+        <w:t xml:space="preserve">གཟུགས་ཀྱི་སྙིང་གར་ཧྲཱིཿ་</w:t>
       </w:r>
       <w:r>
         <w:rPr>
@@ -1597,7 +1597,7 @@
         <w:footnoteReference w:id="194"/>
       </w:r>
       <w:r>
-        <w:t xml:space="preserve">འོད་བྱུང་བས་ནད་དེ་བསྡུས་ནས་དེ་ཉིད་ཧྲཱིཿལ་</w:t>
+        <w:t xml:space="preserve">ལས་འོད་བྱུང་བས་ནད་དེ་བསྡུས་ནས་དེ་ཉིད་ཧྲཱིཿ་ལ་</w:t>
       </w:r>
       <w:r>
         <w:rPr>
@@ -1660,7 +1660,7 @@
         <w:footnoteReference w:id="201"/>
       </w:r>
       <w:r>
-        <w:t xml:space="preserve">གནས་ཏེ། ག་པུར་དང་ཛཱ་ཏི་ཕ་ལ་དང་། གླ་རྩི་དང་། གུར་ཀུམ་ལ་སོགས་པ་དྲི་སྣ་ཚོགས་ཀྱིས་གོས་སྔོན་པོ་ཅན་གྱི་གཟུགས་བརྙན་དང་། མཆོད་རྟེན་ལ་སོགས་པའི་མདུན་དུ་འདུག་པ་དང་། འཕགས་པ་གོས་སྔོན་པོ་ཅན་ཡང་དག་པར་མཆོད་ཅིང་ཡིད་ལ་བྱེད་པས་རྣམ་ཐོས་སྲས་ལ་བདག་དཀོན་མཆོག་གསུམ་ལ་མཆོད་པའི་ནོར་སློང་ངོ་ཞེས་བརྗོད་དེ་ཉལ་བར་བྱའོ། །​རྨི་ལམ་ན་གསེར་གྱི་དོང་ཚེ་ཉིད་མཐོང་བའམ།རྙེད་པའམ།</w:t>
+        <w:t xml:space="preserve">གནས་ཏེ། ག་པུར་དང་ཛཱ་ཏི་ཕ་ལ་དང་། གླ་རྩི་དང་། གུར་ཀུམ་ལ་སོགས་པ་དྲི་སྣ་ཚོགས་ཀྱིས་གོས་སྔོན་པོ་ཅན་གྱི་གཟུགས་བརྙན་དང་། མཆོད་རྟེན་ལ་སོགས་པའི་མདུན་དུ་འདུག་པ་དང་། འཕགས་པ་གོས་སྔོན་པོ་ཅན་ཡང་དག་པར་མཆོད་ཅིང་ཡིད་ལ་བྱེད་པས་རྣམ་ཐོས་སྲས་ལ་བདག་དཀོན་མཆོག་གསུམ་ལ་མཆོད་པའི་ནོར་སློང་ངོ་ཞེས་བརྗོད་དེ་ཉལ་བར་བྱའོ། །​རྨི་ལམ་ན་གསེར་གྱི་དོང་ཚེ་ཉིད་མཐོང་བའམ། རྙེད་པའམ།</w:t>
       </w:r>
       <w:r>
         <w:rPr>
@@ -2575,7 +2575,7 @@
         <w:t xml:space="preserve"> </w:t>
       </w:r>
       <w:r>
-        <w:t xml:space="preserve">ལ་སོགས་པ་དྲེག་པ་དྲེག་པ་ སྣར་ཐང་། པ་ པེ་ཅིན།</w:t>
+        <w:t xml:space="preserve">ལ་སོགས་པ་སོགས་པ་དྲེག་པ་ སྣར་ཐང་། པ་ པེ་ཅིན།</w:t>
       </w:r>
     </w:p>
   </w:footnote>
@@ -5330,7 +5330,7 @@
         <w:t xml:space="preserve"> </w:t>
       </w:r>
       <w:r>
-        <w:t xml:space="preserve">ཧྲིཿ་ལས་ པེ་ཅིན།</w:t>
+        <w:t xml:space="preserve">ཧྲིཿ་ པེ་ཅིན།</w:t>
       </w:r>
     </w:p>
   </w:footnote>

--- a/Nalanda_Common_spell/01-Nagarjuna/work_collated_docx/D9B99646_format_namgyal.docx
+++ b/Nalanda_Common_spell/01-Nagarjuna/work_collated_docx/D9B99646_format_namgyal.docx
@@ -1525,7 +1525,7 @@
         <w:footnoteReference w:id="186"/>
       </w:r>
       <w:r>
-        <w:t xml:space="preserve">པ་ནི། གང་དུག་གིས་ཟིན་པ་དེ་དྲུག་</w:t>
+        <w:t xml:space="preserve">པ་ནི། གང་དུག་གིས་ཟིན་པ་དེ་དྲུག་དང་དབྲལ་བར་འདོད་པ་</w:t>
       </w:r>
       <w:r>
         <w:rPr>
@@ -1534,7 +1534,7 @@
         <w:footnoteReference w:id="187"/>
       </w:r>
       <w:r>
-        <w:t xml:space="preserve">དང་དབྲལ་བར་འདོད་པ་</w:t>
+        <w:t xml:space="preserve">རྩྭ་ཀུ་ཤ་བདག་གིས་བཟུང་སྟེ། མདུན་དུ་སོལ་བ་དང་རྡོ་རྒྱུས་ལ་སྦྲུལ་གྱི་</w:t>
       </w:r>
       <w:r>
         <w:rPr>
@@ -1543,7 +1543,7 @@
         <w:footnoteReference w:id="188"/>
       </w:r>
       <w:r>
-        <w:t xml:space="preserve">རྩྭ་ཀུ་ཤ་བདག་གིས་བཟུང་སྟེ། མདུན་དུ་སོལ་བ་དང་རྡོ་རྒྱུས་ལ་སྦྲུལ་གྱི་</w:t>
+        <w:t xml:space="preserve">གཟུགས་ཅིག་</w:t>
       </w:r>
       <w:r>
         <w:rPr>
@@ -1552,7 +1552,7 @@
         <w:footnoteReference w:id="189"/>
       </w:r>
       <w:r>
-        <w:t xml:space="preserve">གཟུགས་ཅིག་</w:t>
+        <w:t xml:space="preserve">བྱས་ལ་ནད་པའི་ལུས་ལས་དུག་དེ་ཀུ་ཤས་བྱབ་སྟེ་</w:t>
       </w:r>
       <w:r>
         <w:rPr>
@@ -1561,7 +1561,7 @@
         <w:footnoteReference w:id="190"/>
       </w:r>
       <w:r>
-        <w:t xml:space="preserve">བྱས་ལ་ནད་པའི་ལུས་ལས་དུག་དེ་ཀུ་ཤས་བྱབ་སྟེ་</w:t>
+        <w:t xml:space="preserve">ཕྲེང་བའི་སྔགས་ཀྱི་ཞབས་ལ་ཁཾ་ཁཾ་ཞེས་བརྗོད་ཅིང་གཟུགས་དེ་ལ་ཕབ་པས་འགུལ་</w:t>
       </w:r>
       <w:r>
         <w:rPr>
@@ -1570,7 +1570,7 @@
         <w:footnoteReference w:id="191"/>
       </w:r>
       <w:r>
-        <w:t xml:space="preserve">ཕྲེང་བའི་སྔགས་ཀྱི་ཞབས་ལ་ཁཾ་ཁཾ་ཞེས་བརྗོད་ཅིང་གཟུགས་དེ་ལ་ཕབ་པས་འགུལ་</w:t>
+        <w:t xml:space="preserve">བར་བསམ་ཤིང་</w:t>
       </w:r>
       <w:r>
         <w:rPr>
@@ -1579,7 +1579,7 @@
         <w:footnoteReference w:id="192"/>
       </w:r>
       <w:r>
-        <w:t xml:space="preserve">བར་བསམ་ཤིང་</w:t>
+        <w:t xml:space="preserve">གཟུགས་ཀྱི་སྙིང་གར་ཧྲཱིཿ་</w:t>
       </w:r>
       <w:r>
         <w:rPr>
@@ -1588,7 +1588,7 @@
         <w:footnoteReference w:id="193"/>
       </w:r>
       <w:r>
-        <w:t xml:space="preserve">གཟུགས་ཀྱི་སྙིང་གར་ཧྲཱིཿ་</w:t>
+        <w:t xml:space="preserve">ལས་འོད་བྱུང་བས་ནད་དེ་བསྡུས་ནས་དེ་ཉིད་ཧྲཱིཿ་ལ་</w:t>
       </w:r>
       <w:r>
         <w:rPr>
@@ -1597,7 +1597,7 @@
         <w:footnoteReference w:id="194"/>
       </w:r>
       <w:r>
-        <w:t xml:space="preserve">ལས་འོད་བྱུང་བས་ནད་དེ་བསྡུས་ནས་དེ་ཉིད་ཧྲཱིཿ་ལ་</w:t>
+        <w:t xml:space="preserve">ཐིམ་པར་བསམ་དེ་ནས་གཟུགས་དེ་གནས་མཐོན་པོར་ཕྱུང་ལ་རླུང་ལ་བསྐུར་ཏེ། ནམ་མཁའ་ལ་ཁྱེར་བར་བསམ་མོ། །​དེ་ནི་དུག་དབྱུང་བའི་ཆོ་ག་སྟེ། ཤིན་ཏུ་རྩེ་གཅིག་དང་ལྡན་པས་བྱའོ། །​</w:t>
       </w:r>
       <w:r>
         <w:rPr>
@@ -1606,7 +1606,7 @@
         <w:footnoteReference w:id="195"/>
       </w:r>
       <w:r>
-        <w:t xml:space="preserve">ཐིམ་པར་བསམ་དེ་ནས་གཟུགས་དེ་གནས་མཐོན་པོར་ཕྱུང་ལ་རླུང་ལ་བསྐུར་ཏེ། ནམ་མཁའ་ལ་ཁྱེར་བར་བསམ་མོ། །​དེ་ནི་དུག་དབྱུང་བའི་ཆོ་ག་སྟེ། ཤིན་ཏུ་རྩེ་གཅིག་དང་ལྡན་པས་བྱའོ། །​</w:t>
+        <w:t xml:space="preserve">ནོར་འདོད་ན་ཞག་གཅིག་སྨྱུང་བར་</w:t>
       </w:r>
       <w:r>
         <w:rPr>
@@ -1615,7 +1615,7 @@
         <w:footnoteReference w:id="196"/>
       </w:r>
       <w:r>
-        <w:t xml:space="preserve">ནོར་འདོད་ན་ཞག་གཅིག་སྨྱུང་བར་</w:t>
+        <w:t xml:space="preserve">འདུག་སྟེ། པོག་གིས་བདུགས་ན་རྨི་ལམ་དུ་དགེ་བ་དང་མི་དགེ་བའི་དོན་ཐམས་ཅད་སྟོན་ཅིང་གསེར་གྱི་དོང་ཚེ་བདུན་སྟོང་སྦྱིན་པར་བྱེད་དོ་ཞེས་པ་ནི། བདག་ཉིད་གོས་སྔོན་པོ་ཅན་དུ་བསྒོམས་</w:t>
       </w:r>
       <w:r>
         <w:rPr>
@@ -1624,7 +1624,7 @@
         <w:footnoteReference w:id="197"/>
       </w:r>
       <w:r>
-        <w:t xml:space="preserve">འདུག་སྟེ། པོག་གིས་བདུགས་ན་རྨི་ལམ་དུ་དགེ་བ་དང་མི་དགེ་བའི་དོན་ཐམས་ཅད་སྟོན་ཅིང་གསེར་གྱི་དོང་ཚེ་བདུན་སྟོང་སྦྱིན་པར་བྱེད་དོ་ཞེས་པ་ནི། བདག་ཉིད་གོས་སྔོན་པོ་ཅན་དུ་བསྒོམས་</w:t>
+        <w:t xml:space="preserve">ལ་མདུན་དུ་འཕགས་པ་ཛཾ་བྷ་ལ་བསམས་ལ་མཆོད་དོ། །​དེ་ཡང་སྨྱུང་བར་</w:t>
       </w:r>
       <w:r>
         <w:rPr>
@@ -1633,7 +1633,7 @@
         <w:footnoteReference w:id="198"/>
       </w:r>
       <w:r>
-        <w:t xml:space="preserve">ལ་མདུན་དུ་འཕགས་པ་ཛཾ་བྷ་ལ་བསམས་ལ་མཆོད་དོ། །​དེ་ཡང་སྨྱུང་བར་</w:t>
+        <w:t xml:space="preserve">གནས་པའི་ནང་པར་ཉི་མའི་རྩེ་ལ་ཆུ་ཁྱོར་བ་བརྒྱ་</w:t>
       </w:r>
       <w:r>
         <w:rPr>
@@ -1642,7 +1642,7 @@
         <w:footnoteReference w:id="199"/>
       </w:r>
       <w:r>
-        <w:t xml:space="preserve">གནས་པའི་ནང་པར་ཉི་མའི་རྩེ་ལ་ཆུ་ཁྱོར་བ་བརྒྱ་</w:t>
+        <w:t xml:space="preserve">རྩ་བརྒྱད་སྔགས་འདིས་དབུལ་ལོ། །​ཨོཾ་ཛམྦྷ་ལ་ཛ་ལེནྡྲཱ་ཡ་སྭཱཧཱ། ཞེས་པའོ། །​རྒྱུན་དུ་ཕྲེང་བའི་སྔགས་འདི་ཁོ་ན་བརྗོད་པར་བྱའོ། །​དེ་ལྟར་ཞག་བདུན་ཞིང་ཞག་རེ་རེ་སྨྱུང་བར་</w:t>
       </w:r>
       <w:r>
         <w:rPr>
@@ -1651,7 +1651,7 @@
         <w:footnoteReference w:id="200"/>
       </w:r>
       <w:r>
-        <w:t xml:space="preserve">རྩ་བརྒྱད་སྔགས་འདིས་དབུལ་ལོ། །​ཨོཾ་ཛམྦྷ་ལ་ཛ་ལེནྡྲཱ་ཡ་སྭཱཧཱ། ཞེས་པའོ། །​རྒྱུན་དུ་ཕྲེང་བའི་སྔགས་འདི་ཁོ་ན་བརྗོད་པར་བྱའོ། །​དེ་ལྟར་ཞག་བདུན་ཞིང་ཞག་རེ་རེ་སྨྱུང་བར་</w:t>
+        <w:t xml:space="preserve">གནས་ཏེ། ག་པུར་དང་ཛཱ་ཏི་ཕ་ལ་དང་། གླ་རྩི་དང་། གུར་ཀུམ་ལ་སོགས་པ་དྲི་སྣ་ཚོགས་ཀྱིས་གོས་སྔོན་པོ་ཅན་གྱི་གཟུགས་བརྙན་དང་། མཆོད་རྟེན་ལ་སོགས་པའི་མདུན་དུ་འདུག་པ་དང་། འཕགས་པ་གོས་སྔོན་པོ་ཅན་ཡང་དག་པར་མཆོད་ཅིང་ཡིད་ལ་བྱེད་པས་རྣམ་ཐོས་སྲས་ལ་བདག་དཀོན་མཆོག་གསུམ་ལ་མཆོད་པའི་ནོར་སློང་ངོ་ཞེས་བརྗོད་དེ་ཉལ་བར་བྱའོ། །​རྨི་ལམ་ན་གསེར་གྱི་དོང་ཚེ་ཉིད་མཐོང་བའམ། རྙེད་པའམ།</w:t>
       </w:r>
       <w:r>
         <w:rPr>
@@ -1660,7 +1660,10 @@
         <w:footnoteReference w:id="201"/>
       </w:r>
       <w:r>
-        <w:t xml:space="preserve">གནས་ཏེ། ག་པུར་དང་ཛཱ་ཏི་ཕ་ལ་དང་། གླ་རྩི་དང་། གུར་ཀུམ་ལ་སོགས་པ་དྲི་སྣ་ཚོགས་ཀྱིས་གོས་སྔོན་པོ་ཅན་གྱི་གཟུགས་བརྙན་དང་། མཆོད་རྟེན་ལ་སོགས་པའི་མདུན་དུ་འདུག་པ་དང་། འཕགས་པ་གོས་སྔོན་པོ་ཅན་ཡང་དག་པར་མཆོད་ཅིང་ཡིད་ལ་བྱེད་པས་རྣམ་ཐོས་སྲས་ལ་བདག་དཀོན་མཆོག་གསུམ་ལ་མཆོད་པའི་ནོར་སློང་ངོ་ཞེས་བརྗོད་དེ་ཉལ་བར་བྱའོ། །​རྨི་ལམ་ན་གསེར་གྱི་དོང་ཚེ་ཉིད་མཐོང་བའམ། རྙེད་པའམ།</w:t>
+        <w:t xml:space="preserve"> </w:t>
+      </w:r>
+      <w:r>
+        <w:t xml:space="preserve">གཞན་གྱིས་བདག་ལ་བྱིན་པའམ། མང་པོ་ལ་ལོངས་སྤྱོད་པ་ནི་གྲུབ་པའི་མཚན་མ་སྟེ། གང་དག་སའི་དཀྱིལ་འཁོར་འདི་ན་ལས་དང་པོ་པའི་བསོད་ནམས་ལས་གྲུབ་པའི་</w:t>
       </w:r>
       <w:r>
         <w:rPr>
@@ -1669,10 +1672,7 @@
         <w:footnoteReference w:id="202"/>
       </w:r>
       <w:r>
-        <w:t xml:space="preserve"> </w:t>
-      </w:r>
-      <w:r>
-        <w:t xml:space="preserve">གཞན་གྱིས་བདག་ལ་བྱིན་པའམ། མང་པོ་ལ་ལོངས་སྤྱོད་པ་ནི་གྲུབ་པའི་མཚན་མ་སྟེ། གང་དག་སའི་དཀྱིལ་འཁོར་འདི་ན་ལས་དང་པོ་པའི་བསོད་ནམས་ལས་གྲུབ་པའི་</w:t>
+        <w:t xml:space="preserve">གནོད་སྦྱིན་ཕོ་མོ་རྣམས་ཀྱིས་</w:t>
       </w:r>
       <w:r>
         <w:rPr>
@@ -1681,7 +1681,7 @@
         <w:footnoteReference w:id="203"/>
       </w:r>
       <w:r>
-        <w:t xml:space="preserve">གནོད་སྦྱིན་ཕོ་མོ་རྣམས་ཀྱིས་</w:t>
+        <w:t xml:space="preserve">བདག་ལ་གཏེར་སྟེར་བ་དང་། ས་ལ་གནས་པའི་གཏེར་དག་སྟོན་པར་འགྱུར་རོ། །​རྨི་ལམ་དུ་དོང་ཚེ་བདུན་སྟོང་མཐོང་ན་ཐེ་ཚོམ་མེད་དོ། །​སྒོ་ལྕགས་དབྱེ་བར་འདོད་ན་ཡུངས་ཀར་གྱིས་</w:t>
       </w:r>
       <w:r>
         <w:rPr>
@@ -1690,7 +1690,7 @@
         <w:footnoteReference w:id="204"/>
       </w:r>
       <w:r>
-        <w:t xml:space="preserve">བདག་ལ་གཏེར་སྟེར་བ་དང་། ས་ལ་གནས་པའི་གཏེར་དག་སྟོན་པར་འགྱུར་རོ། །​རྨི་ལམ་དུ་དོང་ཚེ་བདུན་སྟོང་མཐོང་ན་ཐེ་ཚོམ་མེད་དོ། །​སྒོ་ལྕགས་དབྱེ་བར་འདོད་ན་ཡུངས་ཀར་གྱིས་</w:t>
+        <w:t xml:space="preserve">བྱའོ་ཞེས་པ་ནི། བྲམ་ཟེའི་རིགས་ཀྱི་ཐོད་པར་ཡུངས་ཀར་བླུགས་ཏེ་ཕྲེང་བའི་སྔགས་བརྗོད་ཅིང་བསྒྲུབ་པ་ལ་སོགས་པ།</w:t>
       </w:r>
       <w:r>
         <w:rPr>
@@ -1699,7 +1699,10 @@
         <w:footnoteReference w:id="205"/>
       </w:r>
       <w:r>
-        <w:t xml:space="preserve">བྱའོ་ཞེས་པ་ནི། བྲམ་ཟེའི་རིགས་ཀྱི་ཐོད་པར་ཡུངས་ཀར་བླུགས་ཏེ་ཕྲེང་བའི་སྔགས་བརྗོད་ཅིང་བསྒྲུབ་པ་ལ་སོགས་པ།</w:t>
+        <w:t xml:space="preserve"> </w:t>
+      </w:r>
+      <w:r>
+        <w:t xml:space="preserve">སྟོང་ངམ་ཁྲི་ལ་སོགས་པ་ཐིམ་པ་དང་ཡུངས་ཀར་བྱིན་གྱིས་བརླབས་ལ། སྒོ་</w:t>
       </w:r>
       <w:r>
         <w:rPr>
@@ -1708,10 +1711,7 @@
         <w:footnoteReference w:id="206"/>
       </w:r>
       <w:r>
-        <w:t xml:space="preserve"> </w:t>
-      </w:r>
-      <w:r>
-        <w:t xml:space="preserve">སྟོང་ངམ་ཁྲི་ལ་སོགས་པ་ཐིམ་པ་དང་ཡུངས་ཀར་བྱིན་གྱིས་བརླབས་ལ། སྒོ་</w:t>
+        <w:t xml:space="preserve">ལྕགས་འབྱེད་པའི་དུས་སུ་ཡང་ཕྲེང་བའི་སྔགས་བརྗོད་ཅིང་ལྡེ་ཁུང་</w:t>
       </w:r>
       <w:r>
         <w:rPr>
@@ -1720,7 +1720,7 @@
         <w:footnoteReference w:id="207"/>
       </w:r>
       <w:r>
-        <w:t xml:space="preserve">ལྕགས་འབྱེད་པའི་དུས་སུ་ཡང་ཕྲེང་བའི་སྔགས་བརྗོད་ཅིང་ལྡེ་ཁུང་</w:t>
+        <w:t xml:space="preserve">དུ་ཡུངས་ཀར་བདུན་ནམ་ཉི་ཤུ་རྩ་གཅིག་བསྐྱུར་བས་ཕྱེད་པར་འགྱུར་རོ། །​</w:t>
       </w:r>
       <w:r>
         <w:rPr>
@@ -1729,7 +1729,7 @@
         <w:footnoteReference w:id="208"/>
       </w:r>
       <w:r>
-        <w:t xml:space="preserve">དུ་ཡུངས་ཀར་བདུན་ནམ་ཉི་ཤུ་རྩ་གཅིག་བསྐྱུར་བས་ཕྱེད་པར་འགྱུར་རོ། །​</w:t>
+        <w:t xml:space="preserve">རྒྱས་བཏབ་པ་དགྲོལ་བར་འདོད་ན་ཐལ་བས་བྱའོ་ཞེས་པ་ནི། བའི་ལྕི་བ་ལ་སོགས་པ་རྣམ་པ་ལྔ་ས་དང་སྦྱར་ལ་ཞི་བའི་ཧོམ་ཁུང་</w:t>
       </w:r>
       <w:r>
         <w:rPr>
@@ -1738,7 +1738,7 @@
         <w:footnoteReference w:id="209"/>
       </w:r>
       <w:r>
-        <w:t xml:space="preserve">རྒྱས་བཏབ་པ་དགྲོལ་བར་འདོད་ན་ཐལ་བས་བྱའོ་ཞེས་པ་ནི། བའི་ལྕི་བ་ལ་སོགས་པ་རྣམ་པ་ལྔ་ས་དང་སྦྱར་ལ་ཞི་བའི་ཧོམ་ཁུང་</w:t>
+        <w:t xml:space="preserve">དུ་བྱས་ཏེ། ཙནྡན་དམར་པོའི་མེ་བཏང་</w:t>
       </w:r>
       <w:r>
         <w:rPr>
@@ -1747,7 +1747,7 @@
         <w:footnoteReference w:id="210"/>
       </w:r>
       <w:r>
-        <w:t xml:space="preserve">དུ་བྱས་ཏེ། ཙནྡན་དམར་པོའི་མེ་བཏང་</w:t>
+        <w:t xml:space="preserve">ལ་མེ་</w:t>
       </w:r>
       <w:r>
         <w:rPr>
@@ -1756,7 +1756,7 @@
         <w:footnoteReference w:id="211"/>
       </w:r>
       <w:r>
-        <w:t xml:space="preserve">ལ་མེ་</w:t>
+        <w:t xml:space="preserve">ཏོག་སྔོན་པོའི་ནང་དུ་མངར་གསུམ་གྱི་རི་ལུ་བག་ཕྱེར་གཏུམས་</w:t>
       </w:r>
       <w:r>
         <w:rPr>
@@ -1765,7 +1765,7 @@
         <w:footnoteReference w:id="212"/>
       </w:r>
       <w:r>
-        <w:t xml:space="preserve">ཏོག་སྔོན་པོའི་ནང་དུ་མངར་གསུམ་གྱི་རི་ལུ་བག་ཕྱེར་གཏུམས་</w:t>
+        <w:t xml:space="preserve">ཏེ་བཅུག་ལ། མེ་ཏོག་དང་</w:t>
       </w:r>
       <w:r>
         <w:rPr>
@@ -1774,7 +1774,7 @@
         <w:footnoteReference w:id="213"/>
       </w:r>
       <w:r>
-        <w:t xml:space="preserve">ཏེ་བཅུག་ལ། མེ་ཏོག་དང་</w:t>
+        <w:t xml:space="preserve">ཕྲེང་བའི་སྔགས་བཟླས་ཏེ། སྟོང་ངམ་ཁྲི་ཐིམ་པར་བསྲེགས་པའི་ཐལ་བས་གཏོར་རམ་བསྐུས་ན་གྲོལ་བར་འགྱུར་རོ། །​འཇིགས་</w:t>
       </w:r>
       <w:r>
         <w:rPr>
@@ -1783,7 +1783,7 @@
         <w:footnoteReference w:id="214"/>
       </w:r>
       <w:r>
-        <w:t xml:space="preserve">ཕྲེང་བའི་སྔགས་བཟླས་ཏེ། སྟོང་ངམ་ཁྲི་ཐིམ་པར་བསྲེགས་པའི་ཐལ་བས་གཏོར་རམ་བསྐུས་ན་གྲོལ་བར་འགྱུར་རོ། །​འཇིགས་</w:t>
+        <w:t xml:space="preserve">པ་ཐམས་ཅད་ལས་བསྲུང་བ་ནི་མར་རྙིང་པའམ་ཐལ་བའམ་ཡུངས་ཀར་གྱིས་བྱའོ་ཞེས་པ་ནི་མར་ལོ་དུ་མ་ལོན་པ་གའུའི་ནང་དུ་བཅུག་</w:t>
       </w:r>
       <w:r>
         <w:rPr>
@@ -1792,7 +1792,7 @@
         <w:footnoteReference w:id="215"/>
       </w:r>
       <w:r>
-        <w:t xml:space="preserve">པ་ཐམས་ཅད་ལས་བསྲུང་བ་ནི་མར་རྙིང་པའམ་ཐལ་བའམ་ཡུངས་ཀར་གྱིས་བྱའོ་ཞེས་པ་ནི་མར་ལོ་དུ་མ་ལོན་པ་གའུའི་ནང་དུ་བཅུག་</w:t>
+        <w:t xml:space="preserve">སྟེ། སྟེང་ན་བུ་ག་བྱས་པ་ལ་ཆུ་བཏང་སྟེ། ཕྲེང་བའི་སྔགས་སྟོང་ངམ་ཁྲི་ཐིམ་པ་དང་ཕྱག་ན་རྡོ་རྗེ་ཡང་དག་པར་མཆོད་དོ། །​གཟུངས་ཀྱི་བུམ་པ་དང་ལྡན་པའི་ཆུས་ལུས་བཀྲུས་ཏེ། གའུའི་མར་གྱིས་བསྐུས་ན་འཇིགས་པ་ཐམས་ཅད་ལས་ཐར་བར་འགྱུར་རོ། །​ཡང་ན་གའུའི་བུ་ག་ན་མར་ཡུངས་ཀར་རེ་རེ་ཞིང་ཕྲེང་བའི་སྔགས་རེ་རེ་བརྗོད་ཅིང་། དེ་རེ་རེ་ཡང་ཁྲོ་ཆུང་རེ་རེར་</w:t>
       </w:r>
       <w:r>
         <w:rPr>
@@ -1801,7 +1801,7 @@
         <w:footnoteReference w:id="216"/>
       </w:r>
       <w:r>
-        <w:t xml:space="preserve">སྟེ། སྟེང་ན་བུ་ག་བྱས་པ་ལ་ཆུ་བཏང་སྟེ། ཕྲེང་བའི་སྔགས་སྟོང་ངམ་ཁྲི་ཐིམ་པ་དང་ཕྱག་ན་རྡོ་རྗེ་ཡང་དག་པར་མཆོད་དོ། །​གཟུངས་ཀྱི་བུམ་པ་དང་ལྡན་པའི་ཆུས་ལུས་བཀྲུས་ཏེ། གའུའི་མར་གྱིས་བསྐུས་ན་འཇིགས་པ་ཐམས་ཅད་ལས་ཐར་བར་འགྱུར་རོ། །​ཡང་ན་གའུའི་བུ་ག་ན་མར་ཡུངས་ཀར་རེ་རེ་ཞིང་ཕྲེང་བའི་སྔགས་རེ་རེ་བརྗོད་ཅིང་། དེ་རེ་རེ་ཡང་ཁྲོ་ཆུང་རེ་རེར་</w:t>
+        <w:t xml:space="preserve">གྱུར་པར་བསམས་ལ། དེ་སྟོང་ངམ་ཁྲི་ལ་སོགས་པ་ཐེམ་པ་དང་། སྤྱི་བོ་ལ་སོགས་པར་ཕུར་པ་བྱས་ཏེ་བཏགས་ན་ཡང་འཇིགས་པ་ཐམས་ཅད་ལས་ཐར་བར་འགྱུར་རོ། །​ཐལ་བ་ལ་ནི་ཞི་བའི་སྦྱིན་སྲེག་བྱས་པའི་ཐལ་བ་སྟེ། མར་རྙིང་པ་</w:t>
       </w:r>
       <w:r>
         <w:rPr>
@@ -1810,7 +1810,7 @@
         <w:footnoteReference w:id="217"/>
       </w:r>
       <w:r>
-        <w:t xml:space="preserve">གྱུར་པར་བསམས་ལ། དེ་སྟོང་ངམ་ཁྲི་ལ་སོགས་པ་ཐེམ་པ་དང་། སྤྱི་བོ་ལ་སོགས་པར་ཕུར་པ་བྱས་ཏེ་བཏགས་ན་ཡང་འཇིགས་པ་ཐམས་ཅད་ལས་ཐར་བར་འགྱུར་རོ། །​ཐལ་བ་ལ་ནི་ཞི་བའི་སྦྱིན་སྲེག་བྱས་པའི་ཐལ་བ་སྟེ། མར་རྙིང་པ་</w:t>
+        <w:t xml:space="preserve">དང་ལྷན་ཅིག་ཏུ་གཟུངས་</w:t>
       </w:r>
       <w:r>
         <w:rPr>
@@ -1819,7 +1819,7 @@
         <w:footnoteReference w:id="218"/>
       </w:r>
       <w:r>
-        <w:t xml:space="preserve">དང་ལྷན་ཅིག་ཏུ་གཟུངས་</w:t>
+        <w:t xml:space="preserve">སྔགས་འབུམ་བཟླས་ཏེ་བྱུག་པའམ། ཡང་ན་ཡུངས་ཀར་དང་ལྡན་པའི་བྱུག་པའམ། གདགས་པ་བྱས་ན་ཡང་</w:t>
       </w:r>
       <w:r>
         <w:rPr>
@@ -1828,7 +1828,7 @@
         <w:footnoteReference w:id="219"/>
       </w:r>
       <w:r>
-        <w:t xml:space="preserve">སྔགས་འབུམ་བཟླས་ཏེ་བྱུག་པའམ། ཡང་ན་ཡུངས་ཀར་དང་ལྡན་པའི་བྱུག་པའམ། གདགས་པ་བྱས་ན་ཡང་</w:t>
+        <w:t xml:space="preserve">ཐར་བར་འགྱུར་རོ། །​</w:t>
       </w:r>
       <w:r>
         <w:rPr>
@@ -1837,7 +1837,7 @@
         <w:footnoteReference w:id="220"/>
       </w:r>
       <w:r>
-        <w:t xml:space="preserve">ཐར་བར་འགྱུར་རོ། །​</w:t>
+        <w:t xml:space="preserve">བདག་བསྲུང་བ་ནི་ཡིད་ཀྱིས་སམ་ཆུས་བྱའོ་ཞེས་པ་ནི། ཏིང་ངེ་འཛིན་གསལ་བ་དང་། བཟླས་པ་རྫོགས་པ་ནི་དམིགས་པ་ཙམ་གྱིས་སོ། །​ཡང་ན་ཆུ་ལ་བསྔགས་</w:t>
       </w:r>
       <w:r>
         <w:rPr>
@@ -1846,7 +1846,7 @@
         <w:footnoteReference w:id="221"/>
       </w:r>
       <w:r>
-        <w:t xml:space="preserve">བདག་བསྲུང་བ་ནི་ཡིད་ཀྱིས་སམ་ཆུས་བྱའོ་ཞེས་པ་ནི། ཏིང་ངེ་འཛིན་གསལ་བ་དང་། བཟླས་པ་རྫོགས་པ་ནི་དམིགས་པ་ཙམ་གྱིས་སོ། །​ཡང་ན་ཆུ་ལ་བསྔགས་</w:t>
+        <w:t xml:space="preserve">ཏེ་སྟེང་འོག་ལ་སོགས་པར་གཏོར་ཞིང་བཏུང་བར་བྱའོ། །​</w:t>
       </w:r>
       <w:r>
         <w:rPr>
@@ -1855,7 +1855,7 @@
         <w:footnoteReference w:id="222"/>
       </w:r>
       <w:r>
-        <w:t xml:space="preserve">ཏེ་སྟེང་འོག་ལ་སོགས་པར་གཏོར་ཞིང་བཏུང་བར་བྱའོ། །​</w:t>
+        <w:t xml:space="preserve">གཞན་བསྲུང་བ་ནི་སྐུད་པ་སྔོན་པོས་བྱའོ་ཞེས་པ་ནི་གོང་དུ་བཤད་པ་དང་སྦྱར་བར་བྱའོ། །​ལས་དེ་དག་ཐམས་ཅད་ལ་སྔགས་བཟླས་པ་ནི་ལན་གསུམ་མམ། བདུན་ནམ། བཅུ་བཞིའམ། ཉི་ཤུ་རྩ་གཅིག་གམ། བརྒྱ་རྩ་བརྒྱད་བརྗོད་པར་བྱའོ་ཞེས་པ་ནི་གོང་དུ་བསྙེན་པ་རྫོགས་པའི་རྣལ་འབྱོར་པས་ལས་ལ་སྦྱོར་བའི་དུས་སུ་རིག་པ་བརྗོད་པའི་གྲངས་ཀྱི་ཚད་དོ། །​དེ་ལྟར་བྱས་ན་འགྲུབ་པར་འགྱུར་རོ་ཞེས་པ་ནི་གོང་དུ་བསྟན་པའི་ལས་ཚོགས་དེ་དག་ལྟར་རོ། །​མཆོད་རྟེན་སྐུ་གདུང་དང་ལྡན་པའི་མདུན་དུ་མེ་ཏོག་སྔོན་པོས་མཆོད་དོ་ཞེས་པ་ནི་མཆོད་རྟེན་བདེ་བར་གཤེགས་པའི་གདུང་དང་ལྡན་པའི་རྩར་ཕྱག་ན་རྡོ་རྗེ་སྒྲུབ་</w:t>
       </w:r>
       <w:r>
         <w:rPr>
@@ -1864,7 +1864,7 @@
         <w:footnoteReference w:id="223"/>
       </w:r>
       <w:r>
-        <w:t xml:space="preserve">གཞན་བསྲུང་བ་ནི་སྐུད་པ་སྔོན་པོས་བྱའོ་ཞེས་པ་ནི་གོང་དུ་བཤད་པ་དང་སྦྱར་བར་བྱའོ། །​ལས་དེ་དག་ཐམས་ཅད་ལ་སྔགས་བཟླས་པ་ནི་ལན་གསུམ་མམ། བདུན་ནམ། བཅུ་བཞིའམ། ཉི་ཤུ་རྩ་གཅིག་གམ། བརྒྱ་རྩ་བརྒྱད་བརྗོད་པར་བྱའོ་ཞེས་པ་ནི་གོང་དུ་བསྙེན་པ་རྫོགས་པའི་རྣལ་འབྱོར་པས་ལས་ལ་སྦྱོར་བའི་དུས་སུ་རིག་པ་བརྗོད་པའི་གྲངས་ཀྱི་ཚད་དོ། །​དེ་ལྟར་བྱས་ན་འགྲུབ་པར་འགྱུར་རོ་ཞེས་པ་ནི་གོང་དུ་བསྟན་པའི་ལས་ཚོགས་དེ་དག་ལྟར་རོ། །​མཆོད་རྟེན་སྐུ་གདུང་དང་ལྡན་པའི་མདུན་དུ་མེ་ཏོག་སྔོན་པོས་མཆོད་དོ་ཞེས་པ་ནི་མཆོད་རྟེན་བདེ་བར་གཤེགས་པའི་གདུང་དང་ལྡན་པའི་རྩར་ཕྱག་ན་རྡོ་རྗེ་སྒྲུབ་</w:t>
+        <w:t xml:space="preserve">ཐབས་ལས་འབྱུང་བ་བཞིན་མཆོད་དེ་མེ་ཏོག་སྔོན་པོ་གུར་ཀུམ་གྱི་ཆུར་བཅུག་སྟེ། ཉི་མ་རེ་རེ་ལ་དུས་གསུམ་དུ་ཉི་</w:t>
       </w:r>
       <w:r>
         <w:rPr>
@@ -1873,7 +1873,7 @@
         <w:footnoteReference w:id="224"/>
       </w:r>
       <w:r>
-        <w:t xml:space="preserve">ཐབས་ལས་འབྱུང་བ་བཞིན་མཆོད་དེ་མེ་ཏོག་སྔོན་པོ་གུར་ཀུམ་གྱི་ཆུར་བཅུག་སྟེ། ཉི་མ་རེ་རེ་ལ་དུས་གསུམ་དུ་ཉི་</w:t>
+        <w:t xml:space="preserve">ཤུ་རྩ་གཅིག་ཏུ་མཆོད་པར་བྱའོ། །​སྔགས་སྟོང་བཟླས་བརྗོད་བྱས་ན་འགྲུབ་པར་འགྱུར་རོ་ཞེས་པ་ནི་ཐ་མའི་ཚད་བསྟན་པ་སྟེ། ཇི་སྲིད་སྐྱོ་བར་མ་གྱུར་གྱི་བར་དུ་བརྗོད་པར་བྱའོ། །​གཞན་ཡང་ལྡེར་སོ་དང་། རས་རིས་ལ་སོགས་པ་ཕྱག་ན་རྡོ་རྗེའི་སྐུ་གཟུགས་ཀྱི་</w:t>
       </w:r>
       <w:r>
         <w:rPr>
@@ -1882,7 +1882,7 @@
         <w:footnoteReference w:id="225"/>
       </w:r>
       <w:r>
-        <w:t xml:space="preserve">ཤུ་རྩ་གཅིག་ཏུ་མཆོད་པར་བྱའོ། །​སྔགས་སྟོང་བཟླས་བརྗོད་བྱས་ན་འགྲུབ་པར་འགྱུར་རོ་ཞེས་པ་ནི་ཐ་མའི་ཚད་བསྟན་པ་སྟེ། ཇི་སྲིད་སྐྱོ་བར་མ་གྱུར་གྱི་བར་དུ་བརྗོད་པར་བྱའོ། །​གཞན་ཡང་ལྡེར་སོ་དང་། རས་རིས་ལ་སོགས་པ་ཕྱག་ན་རྡོ་རྗེའི་སྐུ་གཟུགས་ཀྱི་</w:t>
+        <w:t xml:space="preserve">མདུན་དུ་ཇི་སྐད་བཤད་པའི་སྒྲུབ་</w:t>
       </w:r>
       <w:r>
         <w:rPr>
@@ -1891,7 +1891,7 @@
         <w:footnoteReference w:id="226"/>
       </w:r>
       <w:r>
-        <w:t xml:space="preserve">མདུན་དུ་ཇི་སྐད་བཤད་པའི་སྒྲུབ་</w:t>
+        <w:t xml:space="preserve">ཐབས་བཞིན་དུ་ཡང་དག་པར་མཆོད་དེ་མཉེས་པར་བྱས་ནས་ཕྲེང་བའི་སྔགས་འབུམ་མམ་བྱེ་བ་ལ་སོགས་པའི་སྦྱོར་བ་སྔོན་དུ་སོང་བས་ནི་འགྲུབ་པར་མི་འགྱུར་བ་གང་ཡང་ཡོད་པར་མི་འགྱུར་རོ། །​སེམས་ཅན་འདོད་པ་ཐ་དད་རྣམས་ལ་</w:t>
       </w:r>
       <w:r>
         <w:rPr>
@@ -1900,7 +1900,7 @@
         <w:footnoteReference w:id="227"/>
       </w:r>
       <w:r>
-        <w:t xml:space="preserve">ཐབས་བཞིན་དུ་ཡང་དག་པར་མཆོད་དེ་མཉེས་པར་བྱས་ནས་ཕྲེང་བའི་སྔགས་འབུམ་མམ་བྱེ་བ་ལ་སོགས་པའི་སྦྱོར་བ་སྔོན་དུ་སོང་བས་ནི་འགྲུབ་པར་མི་འགྱུར་བ་གང་ཡང་ཡོད་པར་མི་འགྱུར་རོ། །​སེམས་ཅན་འདོད་པ་ཐ་དད་རྣམས་ལ་</w:t>
+        <w:t xml:space="preserve">གཟིགས་ནས་ནི། །​བདེ་བར་གཤེགས་པས་བྱང་ཆུབ་ལམ་ནི་སྣ་ཚོགས་གསུངས། །​སྙིགས་མའི་དུས་ཀྱི་སེམས་ཅན་བརྩོན་འགྲུས་བློ་ཞན་རྣམས། །​འཇུག་བྱའི་དོན་དུ་དེ་ཉིད་སྒྲོན་མ་འདི་བརྩམས་ཏེ། །​བླ་མ་ལ་གུས་དད་ལྡན་སྙིང་རྗེ་ཤེས་རབ་ལྡན། །​ཐེག་ཆེན་ཐབས་མཁས་ཚད་མེད་སྙིང་རྗེའི་སེམས་བསྐྱེད་པ། །​དབང་རྣམས་རྫོགས་ཤིང་རྗེས་སུ་གནང་ཐོབ་དམ་ཚིག་ཅན། དེ་ལ་དཔའ་བོས་གནང་དབང་</w:t>
       </w:r>
       <w:r>
         <w:rPr>
@@ -1909,7 +1909,7 @@
         <w:footnoteReference w:id="228"/>
       </w:r>
       <w:r>
-        <w:t xml:space="preserve">གཟིགས་ནས་ནི། །​བདེ་བར་གཤེགས་པས་བྱང་ཆུབ་ལམ་ནི་སྣ་ཚོགས་གསུངས། །​སྙིགས་མའི་དུས་ཀྱི་སེམས་ཅན་བརྩོན་འགྲུས་བློ་ཞན་རྣམས། །​འཇུག་བྱའི་དོན་དུ་དེ་ཉིད་སྒྲོན་མ་འདི་བརྩམས་ཏེ། །​བླ་མ་ལ་གུས་དད་ལྡན་སྙིང་རྗེ་ཤེས་རབ་ལྡན། །​ཐེག་ཆེན་ཐབས་མཁས་ཚད་མེད་སྙིང་རྗེའི་སེམས་བསྐྱེད་པ། །​དབང་རྣམས་རྫོགས་ཤིང་རྗེས་སུ་གནང་ཐོབ་དམ་ཚིག་ཅན། དེ་ལ་དཔའ་བོས་གནང་དབང་</w:t>
+        <w:t xml:space="preserve">བརྒྱུད་དེ་བསྟན་པར་བྱ། བླ་མ་མཉེས་བྱས་བརྩེ་བས་བདུད་རྩིའི་འོད་ཟེར་ཐོབ། །​ཇི་སྲིད་མཉེས་བྱས་གཞན་དོན་ལྷག་ལྷས་གནང་བ་བྱིན། །​རང་ཉམས་སྟོབས་ཀྱིས་སྒྲུབ་པོ་རྫས་གཟུང་རྒྱུད་དོན་བྲིས། །​ངལ་བའི་དགེ་བས་དངོས་གྲུབ་རྣམ་</w:t>
       </w:r>
       <w:r>
         <w:rPr>
@@ -1918,7 +1918,7 @@
         <w:footnoteReference w:id="229"/>
       </w:r>
       <w:r>
-        <w:t xml:space="preserve">བརྒྱུད་དེ་བསྟན་པར་བྱ། བླ་མ་མཉེས་བྱས་བརྩེ་བས་བདུད་རྩིའི་འོད་ཟེར་ཐོབ། །​ཇི་སྲིད་མཉེས་བྱས་གཞན་དོན་ལྷག་ལྷས་གནང་བ་བྱིན། །​རང་ཉམས་སྟོབས་ཀྱིས་སྒྲུབ་པོ་རྫས་གཟུང་རྒྱུད་དོན་བྲིས། །​ངལ་བའི་དགེ་བས་དངོས་གྲུབ་རྣམ་</w:t>
+        <w:t xml:space="preserve">གཉིས་ཐོབ་པར་ཤོག ་</w:t>
       </w:r>
       <w:r>
         <w:rPr>
@@ -1927,7 +1927,7 @@
         <w:footnoteReference w:id="230"/>
       </w:r>
       <w:r>
-        <w:t xml:space="preserve">གཉིས་ཐོབ་པར་ཤོག ་</w:t>
+        <w:t xml:space="preserve">འཕགས་པ་ལག་ན་རྡོ་རྗེ་གོས་སྔོན་པོ་ཅན་གྱི་ཆོ་ག་ཞེས་བྱ་བའི་གཟུངས་ཀྱི་འགྲེལ་པ་དེ་ཁོ་ན་ཉིད་གསལ་བར་བྱེད་པའི་སྒྲོན་མ་ཞེས་བྱ་བ་སློབ་དཔོན་ཀླུ་གྲུབ་ཀྱིས་</w:t>
       </w:r>
       <w:r>
         <w:rPr>
@@ -1936,7 +1936,7 @@
         <w:footnoteReference w:id="231"/>
       </w:r>
       <w:r>
-        <w:t xml:space="preserve">འཕགས་པ་ལག་ན་རྡོ་རྗེ་གོས་སྔོན་པོ་ཅན་གྱི་ཆོ་ག་ཞེས་བྱ་བའི་གཟུངས་ཀྱི་འགྲེལ་པ་དེ་ཁོ་ན་ཉིད་གསལ་བར་བྱེད་པའི་སྒྲོན་མ་ཞེས་བྱ་བ་སློབ་དཔོན་ཀླུ་གྲུབ་ཀྱིས་</w:t>
+        <w:t xml:space="preserve">མཛད་པ་རྫོགས་སོ།། །​།རྒྱ་གར་གྱི་མཁས་པ་དཱི་པཾ་</w:t>
       </w:r>
       <w:r>
         <w:rPr>
@@ -1945,7 +1945,7 @@
         <w:footnoteReference w:id="232"/>
       </w:r>
       <w:r>
-        <w:t xml:space="preserve">མཛད་པ་རྫོགས་སོ།། །​།རྒྱ་གར་གྱི་མཁས་པ་དཱི་པཾ་</w:t>
+        <w:t xml:space="preserve">ཀཱ་ར་ཤྲཱི་ཛྙཱ་ན་དང་བོད་ཀྱི་ལོ་ཙཱ་བ་</w:t>
       </w:r>
       <w:r>
         <w:rPr>
@@ -1954,7 +1954,7 @@
         <w:footnoteReference w:id="233"/>
       </w:r>
       <w:r>
-        <w:t xml:space="preserve">ཀཱ་ར་ཤྲཱི་ཛྙཱ་ན་དང་བོད་ཀྱི་ལོ་ཙཱ་བ་</w:t>
+        <w:t xml:space="preserve">རྒྱ་བརྩོན་སེང་གེས་</w:t>
       </w:r>
       <w:r>
         <w:rPr>
@@ -1963,22 +1963,13 @@
         <w:footnoteReference w:id="234"/>
       </w:r>
       <w:r>
-        <w:t xml:space="preserve">རྒྱ་བརྩོན་སེང་གེས་</w:t>
+        <w:t xml:space="preserve">ཤྲཱི་ན་ལེནྡྲའི་</w:t>
       </w:r>
       <w:r>
         <w:rPr>
           <w:rStyle w:val="FootnoteReference"/>
         </w:rPr>
         <w:footnoteReference w:id="235"/>
-      </w:r>
-      <w:r>
-        <w:t xml:space="preserve">ཤྲཱི་ན་ལེནྡྲའི་</w:t>
-      </w:r>
-      <w:r>
-        <w:rPr>
-          <w:rStyle w:val="FootnoteReference"/>
-        </w:rPr>
-        <w:footnoteReference w:id="236"/>
       </w:r>
       <w:r>
         <w:t xml:space="preserve">སྒོ་འགྲམ་དུ་བསྒྱུར་བའོ། །​</w:t>
@@ -2575,7 +2566,7 @@
         <w:t xml:space="preserve"> </w:t>
       </w:r>
       <w:r>
-        <w:t xml:space="preserve">ལ་སོགས་པ་སོགས་པ་དྲེག་པ་ སྣར་ཐང་། པ་ པེ་ཅིན།</w:t>
+        <w:t xml:space="preserve">ལ་སོགས་པ་དྲེག་པ་དྲེག་པ་ སྣར་ཐང་། པ་ པེ་ཅིན།</w:t>
       </w:r>
     </w:p>
   </w:footnote>
@@ -5197,7 +5188,7 @@
         <w:t xml:space="preserve"> </w:t>
       </w:r>
       <w:r>
-        <w:t xml:space="preserve">དུག! སྣར་ཐང་།</w:t>
+        <w:t xml:space="preserve">ན་ པེ་ཅིན།</w:t>
       </w:r>
     </w:p>
   </w:footnote>
@@ -5216,7 +5207,7 @@
         <w:t xml:space="preserve"> </w:t>
       </w:r>
       <w:r>
-        <w:t xml:space="preserve">ན་ པེ་ཅིན།</w:t>
+        <w:t xml:space="preserve">སྦྲུལ་གྱིས་ པེ་ཅིན།</w:t>
       </w:r>
     </w:p>
   </w:footnote>
@@ -5235,7 +5226,7 @@
         <w:t xml:space="preserve"> </w:t>
       </w:r>
       <w:r>
-        <w:t xml:space="preserve">སྦྲུལ་གྱིས་ པེ་ཅིན།</w:t>
+        <w:t xml:space="preserve">ཤིག་ སྣར་ཐང་།</w:t>
       </w:r>
     </w:p>
   </w:footnote>
@@ -5254,7 +5245,7 @@
         <w:t xml:space="preserve"> </w:t>
       </w:r>
       <w:r>
-        <w:t xml:space="preserve">ཤིག་ སྣར་ཐང་།</w:t>
+        <w:t xml:space="preserve">བྱབས་ཏེ་ སྣར་ཐང་། པེ་ཅིན།</w:t>
       </w:r>
     </w:p>
   </w:footnote>
@@ -5273,7 +5264,7 @@
         <w:t xml:space="preserve"> </w:t>
       </w:r>
       <w:r>
-        <w:t xml:space="preserve">བྱབས་ཏེ་ སྣར་ཐང་། པེ་ཅིན།</w:t>
+        <w:t xml:space="preserve">མགུལ་ སྣར་ཐང་།</w:t>
       </w:r>
     </w:p>
   </w:footnote>
@@ -5292,7 +5283,7 @@
         <w:t xml:space="preserve"> </w:t>
       </w:r>
       <w:r>
-        <w:t xml:space="preserve">མགུལ་ སྣར་ཐང་།</w:t>
+        <w:t xml:space="preserve">བསམ་ཞིང་ པེ་ཅིན།</w:t>
       </w:r>
     </w:p>
   </w:footnote>
@@ -5311,7 +5302,7 @@
         <w:t xml:space="preserve"> </w:t>
       </w:r>
       <w:r>
-        <w:t xml:space="preserve">བསམ་ཞིང་ པེ་ཅིན།</w:t>
+        <w:t xml:space="preserve">ཧྲིཿ་ པེ་ཅིན།</w:t>
       </w:r>
     </w:p>
   </w:footnote>
@@ -5330,7 +5321,7 @@
         <w:t xml:space="preserve"> </w:t>
       </w:r>
       <w:r>
-        <w:t xml:space="preserve">ཧྲིཿ་ པེ་ཅིན།</w:t>
+        <w:t xml:space="preserve">ཧྲཱིཿལས་ སྣར་ཐང་། ཧྲིཿལ་ པེ་ཅིན།</w:t>
       </w:r>
     </w:p>
   </w:footnote>
@@ -5349,7 +5340,7 @@
         <w:t xml:space="preserve"> </w:t>
       </w:r>
       <w:r>
-        <w:t xml:space="preserve">ཧྲཱིཿལས་ སྣར་ཐང་། ཧྲིཿལ་ པེ་ཅིན།</w:t>
+        <w:t xml:space="preserve">།། །​། པེ་ཅིན།</w:t>
       </w:r>
     </w:p>
   </w:footnote>
@@ -5368,7 +5359,7 @@
         <w:t xml:space="preserve"> </w:t>
       </w:r>
       <w:r>
-        <w:t xml:space="preserve">།། །​། པེ་ཅིན།</w:t>
+        <w:t xml:space="preserve">བསྙུང་བར་ པེ་ཅིན།</w:t>
       </w:r>
     </w:p>
   </w:footnote>
@@ -5387,29 +5378,29 @@
         <w:t xml:space="preserve"> </w:t>
       </w:r>
       <w:r>
+        <w:t xml:space="preserve">བསྒོམ་ སྣར་ཐང་།</w:t>
+      </w:r>
+    </w:p>
+  </w:footnote>
+  <w:footnote w:id="198">
+    <w:p>
+      <w:pPr>
+        <w:pStyle w:val="FootnoteText"/>
+      </w:pPr>
+      <w:r>
+        <w:rPr>
+          <w:rStyle w:val="FootnoteReference"/>
+        </w:rPr>
+        <w:footnoteRef/>
+      </w:r>
+      <w:r>
+        <w:t xml:space="preserve"> </w:t>
+      </w:r>
+      <w:r>
         <w:t xml:space="preserve">བསྙུང་བར་ པེ་ཅིན།</w:t>
       </w:r>
     </w:p>
   </w:footnote>
-  <w:footnote w:id="198">
-    <w:p>
-      <w:pPr>
-        <w:pStyle w:val="FootnoteText"/>
-      </w:pPr>
-      <w:r>
-        <w:rPr>
-          <w:rStyle w:val="FootnoteReference"/>
-        </w:rPr>
-        <w:footnoteRef/>
-      </w:r>
-      <w:r>
-        <w:t xml:space="preserve"> </w:t>
-      </w:r>
-      <w:r>
-        <w:t xml:space="preserve">བསྒོམ་ སྣར་ཐང་།</w:t>
-      </w:r>
-    </w:p>
-  </w:footnote>
   <w:footnote w:id="199">
     <w:p>
       <w:pPr>
@@ -5425,29 +5416,29 @@
         <w:t xml:space="preserve"> </w:t>
       </w:r>
       <w:r>
+        <w:t xml:space="preserve">བརྒྱད་ པེ་ཅིན།</w:t>
+      </w:r>
+    </w:p>
+  </w:footnote>
+  <w:footnote w:id="200">
+    <w:p>
+      <w:pPr>
+        <w:pStyle w:val="FootnoteText"/>
+      </w:pPr>
+      <w:r>
+        <w:rPr>
+          <w:rStyle w:val="FootnoteReference"/>
+        </w:rPr>
+        <w:footnoteRef/>
+      </w:r>
+      <w:r>
+        <w:t xml:space="preserve"> </w:t>
+      </w:r>
+      <w:r>
         <w:t xml:space="preserve">བསྙུང་བར་ པེ་ཅིན།</w:t>
       </w:r>
     </w:p>
   </w:footnote>
-  <w:footnote w:id="200">
-    <w:p>
-      <w:pPr>
-        <w:pStyle w:val="FootnoteText"/>
-      </w:pPr>
-      <w:r>
-        <w:rPr>
-          <w:rStyle w:val="FootnoteReference"/>
-        </w:rPr>
-        <w:footnoteRef/>
-      </w:r>
-      <w:r>
-        <w:t xml:space="preserve"> </w:t>
-      </w:r>
-      <w:r>
-        <w:t xml:space="preserve">བརྒྱད་ པེ་ཅིན།</w:t>
-      </w:r>
-    </w:p>
-  </w:footnote>
   <w:footnote w:id="201">
     <w:p>
       <w:pPr>
@@ -5463,7 +5454,7 @@
         <w:t xml:space="preserve"> </w:t>
       </w:r>
       <w:r>
-        <w:t xml:space="preserve">བསྙུང་བར་ པེ་ཅིན།</w:t>
+        <w:t xml:space="preserve">དང་། པེ་ཅིན།</w:t>
       </w:r>
     </w:p>
   </w:footnote>
@@ -5482,7 +5473,7 @@
         <w:t xml:space="preserve"> </w:t>
       </w:r>
       <w:r>
-        <w:t xml:space="preserve">དང་། པེ་ཅིན།</w:t>
+        <w:t xml:space="preserve">གྲུབ་པ་ སྣར་ཐང་།</w:t>
       </w:r>
     </w:p>
   </w:footnote>
@@ -5501,7 +5492,7 @@
         <w:t xml:space="preserve"> </w:t>
       </w:r>
       <w:r>
-        <w:t xml:space="preserve">གྲུབ་པ་ སྣར་ཐང་།</w:t>
+        <w:t xml:space="preserve">རྣམས་ཀྱི་ སྣར་ཐང་།</w:t>
       </w:r>
     </w:p>
   </w:footnote>
@@ -5520,7 +5511,7 @@
         <w:t xml:space="preserve"> </w:t>
       </w:r>
       <w:r>
-        <w:t xml:space="preserve">རྣམས་ཀྱི་ སྣར་ཐང་།</w:t>
+        <w:t xml:space="preserve">ཡུངས་ཀར་གྱི་ སྣར་ཐང་།</w:t>
       </w:r>
     </w:p>
   </w:footnote>
@@ -5539,7 +5530,7 @@
         <w:t xml:space="preserve"> </w:t>
       </w:r>
       <w:r>
-        <w:t xml:space="preserve">ཡུངས་ཀར་གྱི་ སྣར་ཐང་།</w:t>
+        <w:t xml:space="preserve">བསྒྲུབས་ལ། སྣར་ཐང་། པེ་ཅིན།</w:t>
       </w:r>
     </w:p>
   </w:footnote>
@@ -5554,12 +5545,6 @@
         </w:rPr>
         <w:footnoteRef/>
       </w:r>
-      <w:r>
-        <w:t xml:space="preserve"> </w:t>
-      </w:r>
-      <w:r>
-        <w:t xml:space="preserve">བསྒྲུབས་ལ། སྣར་ཐང་། པེ་ཅིན།</w:t>
-      </w:r>
     </w:p>
   </w:footnote>
   <w:footnote w:id="207">
@@ -5573,6 +5558,12 @@
         </w:rPr>
         <w:footnoteRef/>
       </w:r>
+      <w:r>
+        <w:t xml:space="preserve"> </w:t>
+      </w:r>
+      <w:r>
+        <w:t xml:space="preserve">ཁུངས་ པེ་ཅིན།</w:t>
+      </w:r>
     </w:p>
   </w:footnote>
   <w:footnote w:id="208">
@@ -5590,7 +5581,7 @@
         <w:t xml:space="preserve"> </w:t>
       </w:r>
       <w:r>
-        <w:t xml:space="preserve">ཁུངས་ པེ་ཅིན།</w:t>
+        <w:t xml:space="preserve">།། །​། སྣར་ཐང་། པེ་ཅིན།</w:t>
       </w:r>
     </w:p>
   </w:footnote>
@@ -5609,7 +5600,7 @@
         <w:t xml:space="preserve"> </w:t>
       </w:r>
       <w:r>
-        <w:t xml:space="preserve">།། །​། སྣར་ཐང་། པེ་ཅིན།</w:t>
+        <w:t xml:space="preserve">ཁོང་ པེ་ཅིན།</w:t>
       </w:r>
     </w:p>
   </w:footnote>
@@ -5628,7 +5619,7 @@
         <w:t xml:space="preserve"> </w:t>
       </w:r>
       <w:r>
-        <w:t xml:space="preserve">ཁོང་ པེ་ཅིན།</w:t>
+        <w:t xml:space="preserve">གཏང་ པེ་ཅིན།</w:t>
       </w:r>
     </w:p>
   </w:footnote>
@@ -5647,7 +5638,7 @@
         <w:t xml:space="preserve"> </w:t>
       </w:r>
       <w:r>
-        <w:t xml:space="preserve">གཏང་ པེ་ཅིན།</w:t>
+        <w:t xml:space="preserve">མེ་གཏང་ལ་མེ་ པེ་ཅིན།</w:t>
       </w:r>
     </w:p>
   </w:footnote>
@@ -5666,7 +5657,7 @@
         <w:t xml:space="preserve"> </w:t>
       </w:r>
       <w:r>
-        <w:t xml:space="preserve">མེ་གཏང་ལ་མེ་ པེ་ཅིན།</w:t>
+        <w:t xml:space="preserve">ཆེར་གཏུམས་ སྣར་ཐང་། བག་ཕྱེར་བཏུམས་ པེ་ཅིན།</w:t>
       </w:r>
     </w:p>
   </w:footnote>
@@ -5685,7 +5676,7 @@
         <w:t xml:space="preserve"> </w:t>
       </w:r>
       <w:r>
-        <w:t xml:space="preserve">ཆེར་གཏུམས་ སྣར་ཐང་། བག་ཕྱེར་བཏུམས་ པེ་ཅིན།</w:t>
+        <w:t xml:space="preserve">ལ་ སྣར་ཐང་། པེ་ཅིན།</w:t>
       </w:r>
     </w:p>
   </w:footnote>
@@ -5704,7 +5695,7 @@
         <w:t xml:space="preserve"> </w:t>
       </w:r>
       <w:r>
-        <w:t xml:space="preserve">ལ་ སྣར་ཐང་། པེ་ཅིན།</w:t>
+        <w:t xml:space="preserve">།​།། །​།འཇིག་ པེ་ཅིན།</w:t>
       </w:r>
     </w:p>
   </w:footnote>
@@ -5723,7 +5714,7 @@
         <w:t xml:space="preserve"> </w:t>
       </w:r>
       <w:r>
-        <w:t xml:space="preserve">།​།། །​།འཇིག་ པེ་ཅིན།</w:t>
+        <w:t xml:space="preserve">བཅུ་ པེ་ཅིན།</w:t>
       </w:r>
     </w:p>
   </w:footnote>
@@ -5742,7 +5733,7 @@
         <w:t xml:space="preserve"> </w:t>
       </w:r>
       <w:r>
-        <w:t xml:space="preserve">བཅུ་ པེ་ཅིན།</w:t>
+        <w:t xml:space="preserve">རེ་རེ་ པེ་ཅིན།</w:t>
       </w:r>
     </w:p>
   </w:footnote>
@@ -5761,7 +5752,7 @@
         <w:t xml:space="preserve"> </w:t>
       </w:r>
       <w:r>
-        <w:t xml:space="preserve">རེ་རེ་ པེ་ཅིན།</w:t>
+        <w:t xml:space="preserve">སྙིང་པ་ སྣར་ཐང་། པེ་ཅིན།</w:t>
       </w:r>
     </w:p>
   </w:footnote>
@@ -5780,7 +5771,7 @@
         <w:t xml:space="preserve"> </w:t>
       </w:r>
       <w:r>
-        <w:t xml:space="preserve">སྙིང་པ་ སྣར་ཐང་། པེ་ཅིན།</w:t>
+        <w:t xml:space="preserve">གཟུགས་ སྣར་ཐང་།</w:t>
       </w:r>
     </w:p>
   </w:footnote>
@@ -5799,7 +5790,7 @@
         <w:t xml:space="preserve"> </w:t>
       </w:r>
       <w:r>
-        <w:t xml:space="preserve">གཟུགས་ སྣར་ཐང་།</w:t>
+        <w:t xml:space="preserve">ཡང་འཇིགས་པ་ཐམས་ཅད་ལས་ སྣར་ཐང་། པེ་ཅིན།</w:t>
       </w:r>
     </w:p>
   </w:footnote>
@@ -5818,7 +5809,7 @@
         <w:t xml:space="preserve"> </w:t>
       </w:r>
       <w:r>
-        <w:t xml:space="preserve">ཡང་འཇིགས་པ་ཐམས་ཅད་ལས་ སྣར་ཐང་། པེ་ཅིན།</w:t>
+        <w:t xml:space="preserve">།། །​། སྣར་ཐང་།</w:t>
       </w:r>
     </w:p>
   </w:footnote>
@@ -5837,29 +5828,29 @@
         <w:t xml:space="preserve"> </w:t>
       </w:r>
       <w:r>
+        <w:t xml:space="preserve">སྔགས་ སྣར་ཐང་། པེ་ཅིན།</w:t>
+      </w:r>
+    </w:p>
+  </w:footnote>
+  <w:footnote w:id="222">
+    <w:p>
+      <w:pPr>
+        <w:pStyle w:val="FootnoteText"/>
+      </w:pPr>
+      <w:r>
+        <w:rPr>
+          <w:rStyle w:val="FootnoteReference"/>
+        </w:rPr>
+        <w:footnoteRef/>
+      </w:r>
+      <w:r>
+        <w:t xml:space="preserve"> </w:t>
+      </w:r>
+      <w:r>
         <w:t xml:space="preserve">།། །​། སྣར་ཐང་།</w:t>
       </w:r>
     </w:p>
   </w:footnote>
-  <w:footnote w:id="222">
-    <w:p>
-      <w:pPr>
-        <w:pStyle w:val="FootnoteText"/>
-      </w:pPr>
-      <w:r>
-        <w:rPr>
-          <w:rStyle w:val="FootnoteReference"/>
-        </w:rPr>
-        <w:footnoteRef/>
-      </w:r>
-      <w:r>
-        <w:t xml:space="preserve"> </w:t>
-      </w:r>
-      <w:r>
-        <w:t xml:space="preserve">སྔགས་ སྣར་ཐང་། པེ་ཅིན།</w:t>
-      </w:r>
-    </w:p>
-  </w:footnote>
   <w:footnote w:id="223">
     <w:p>
       <w:pPr>
@@ -5875,7 +5866,7 @@
         <w:t xml:space="preserve"> </w:t>
       </w:r>
       <w:r>
-        <w:t xml:space="preserve">།། །​། སྣར་ཐང་།</w:t>
+        <w:t xml:space="preserve">སྒྲུབས་ སྣར་ཐང་།</w:t>
       </w:r>
     </w:p>
   </w:footnote>
@@ -5894,48 +5885,48 @@
         <w:t xml:space="preserve"> </w:t>
       </w:r>
       <w:r>
+        <w:t xml:space="preserve">ཉི་མ་ཉི་ པེ་ཅིན།</w:t>
+      </w:r>
+    </w:p>
+  </w:footnote>
+  <w:footnote w:id="225">
+    <w:p>
+      <w:pPr>
+        <w:pStyle w:val="FootnoteText"/>
+      </w:pPr>
+      <w:r>
+        <w:rPr>
+          <w:rStyle w:val="FootnoteReference"/>
+        </w:rPr>
+        <w:footnoteRef/>
+      </w:r>
+      <w:r>
+        <w:t xml:space="preserve"> </w:t>
+      </w:r>
+      <w:r>
+        <w:t xml:space="preserve">སྐུ་གཟུགས་ཀྱིས་ པེ་ཅིན།</w:t>
+      </w:r>
+    </w:p>
+  </w:footnote>
+  <w:footnote w:id="226">
+    <w:p>
+      <w:pPr>
+        <w:pStyle w:val="FootnoteText"/>
+      </w:pPr>
+      <w:r>
+        <w:rPr>
+          <w:rStyle w:val="FootnoteReference"/>
+        </w:rPr>
+        <w:footnoteRef/>
+      </w:r>
+      <w:r>
+        <w:t xml:space="preserve"> </w:t>
+      </w:r>
+      <w:r>
         <w:t xml:space="preserve">སྒྲུབས་ སྣར་ཐང་།</w:t>
       </w:r>
     </w:p>
   </w:footnote>
-  <w:footnote w:id="225">
-    <w:p>
-      <w:pPr>
-        <w:pStyle w:val="FootnoteText"/>
-      </w:pPr>
-      <w:r>
-        <w:rPr>
-          <w:rStyle w:val="FootnoteReference"/>
-        </w:rPr>
-        <w:footnoteRef/>
-      </w:r>
-      <w:r>
-        <w:t xml:space="preserve"> </w:t>
-      </w:r>
-      <w:r>
-        <w:t xml:space="preserve">ཉི་མ་ཉི་ པེ་ཅིན།</w:t>
-      </w:r>
-    </w:p>
-  </w:footnote>
-  <w:footnote w:id="226">
-    <w:p>
-      <w:pPr>
-        <w:pStyle w:val="FootnoteText"/>
-      </w:pPr>
-      <w:r>
-        <w:rPr>
-          <w:rStyle w:val="FootnoteReference"/>
-        </w:rPr>
-        <w:footnoteRef/>
-      </w:r>
-      <w:r>
-        <w:t xml:space="preserve"> </w:t>
-      </w:r>
-      <w:r>
-        <w:t xml:space="preserve">སྐུ་གཟུགས་ཀྱིས་ པེ་ཅིན།</w:t>
-      </w:r>
-    </w:p>
-  </w:footnote>
   <w:footnote w:id="227">
     <w:p>
       <w:pPr>
@@ -5951,7 +5942,7 @@
         <w:t xml:space="preserve"> </w:t>
       </w:r>
       <w:r>
-        <w:t xml:space="preserve">སྒྲུབས་ སྣར་ཐང་།</w:t>
+        <w:t xml:space="preserve">རྣམས་ སྣར་ཐང་།</w:t>
       </w:r>
     </w:p>
   </w:footnote>
@@ -5970,29 +5961,29 @@
         <w:t xml:space="preserve"> </w:t>
       </w:r>
       <w:r>
+        <w:t xml:space="preserve">རྣ་དབང་ སྣར་ཐང་། པེ་ཅིན།</w:t>
+      </w:r>
+    </w:p>
+  </w:footnote>
+  <w:footnote w:id="229">
+    <w:p>
+      <w:pPr>
+        <w:pStyle w:val="FootnoteText"/>
+      </w:pPr>
+      <w:r>
+        <w:rPr>
+          <w:rStyle w:val="FootnoteReference"/>
+        </w:rPr>
+        <w:footnoteRef/>
+      </w:r>
+      <w:r>
+        <w:t xml:space="preserve"> </w:t>
+      </w:r>
+      <w:r>
         <w:t xml:space="preserve">རྣམས་ སྣར་ཐང་།</w:t>
       </w:r>
     </w:p>
   </w:footnote>
-  <w:footnote w:id="229">
-    <w:p>
-      <w:pPr>
-        <w:pStyle w:val="FootnoteText"/>
-      </w:pPr>
-      <w:r>
-        <w:rPr>
-          <w:rStyle w:val="FootnoteReference"/>
-        </w:rPr>
-        <w:footnoteRef/>
-      </w:r>
-      <w:r>
-        <w:t xml:space="preserve"> </w:t>
-      </w:r>
-      <w:r>
-        <w:t xml:space="preserve">རྣ་དབང་ སྣར་ཐང་། པེ་ཅིན།</w:t>
-      </w:r>
-    </w:p>
-  </w:footnote>
   <w:footnote w:id="230">
     <w:p>
       <w:pPr>
@@ -6008,7 +5999,7 @@
         <w:t xml:space="preserve"> </w:t>
       </w:r>
       <w:r>
-        <w:t xml:space="preserve">རྣམས་ སྣར་ཐང་།</w:t>
+        <w:t xml:space="preserve">པར།། །​། པེ་ཅིན།</w:t>
       </w:r>
     </w:p>
   </w:footnote>
@@ -6027,7 +6018,7 @@
         <w:t xml:space="preserve"> </w:t>
       </w:r>
       <w:r>
-        <w:t xml:space="preserve">པར།། །​། པེ་ཅིན།</w:t>
+        <w:t xml:space="preserve">གྲུབ་ཀྱི་ སྣར་ཐང་། ཀླུ་སྒྲུབ་ཀྱིས་ པེ་ཅིན།</w:t>
       </w:r>
     </w:p>
   </w:footnote>
@@ -6046,7 +6037,7 @@
         <w:t xml:space="preserve"> </w:t>
       </w:r>
       <w:r>
-        <w:t xml:space="preserve">གྲུབ་ཀྱི་ སྣར་ཐང་། ཀླུ་སྒྲུབ་ཀྱིས་ པེ་ཅིན།</w:t>
+        <w:t xml:space="preserve">པྃ་ པེ་ཅིན།</w:t>
       </w:r>
     </w:p>
   </w:footnote>
@@ -6065,7 +6056,7 @@
         <w:t xml:space="preserve"> </w:t>
       </w:r>
       <w:r>
-        <w:t xml:space="preserve">པྃ་ པེ་ཅིན།</w:t>
+        <w:t xml:space="preserve">ཙ་ སྣར་ཐང་། ཙ་བ་ པེ་ཅིན།</w:t>
       </w:r>
     </w:p>
   </w:footnote>
@@ -6084,30 +6075,11 @@
         <w:t xml:space="preserve"> </w:t>
       </w:r>
       <w:r>
-        <w:t xml:space="preserve">ཙ་ སྣར་ཐང་། ཙ་བ་ པེ་ཅིན།</w:t>
+        <w:t xml:space="preserve">བརྩོན་སེངྒེ་ སྣར་ཐང་། བརྩོན་སེང་གིས་ པེ་ཅིན།</w:t>
       </w:r>
     </w:p>
   </w:footnote>
   <w:footnote w:id="235">
-    <w:p>
-      <w:pPr>
-        <w:pStyle w:val="FootnoteText"/>
-      </w:pPr>
-      <w:r>
-        <w:rPr>
-          <w:rStyle w:val="FootnoteReference"/>
-        </w:rPr>
-        <w:footnoteRef/>
-      </w:r>
-      <w:r>
-        <w:t xml:space="preserve"> </w:t>
-      </w:r>
-      <w:r>
-        <w:t xml:space="preserve">བརྩོན་སེངྒེ་ སྣར་ཐང་། བརྩོན་སེང་གིས་ པེ་ཅིན།</w:t>
-      </w:r>
-    </w:p>
-  </w:footnote>
-  <w:footnote w:id="236">
     <w:p>
       <w:pPr>
         <w:pStyle w:val="FootnoteText"/>
